--- a/ASPDotNet_MVC_YuQin/ASPDotNet_MVC_YuQin/wwwroot/webCourse/options/NotFindHomeworkAndTest.docx
+++ b/ASPDotNet_MVC_YuQin/ASPDotNet_MVC_YuQin/wwwroot/webCourse/options/NotFindHomeworkAndTest.docx
@@ -87,7 +87,7 @@
               <w:pStyle w:val="NormalWeb"/>
               <w:jc w:val="center"/>
               <w:rPr>
-                <w:rFonts w:ascii="Noto Sans SC" w:eastAsia="Noto Sans SC" w:hAnsi="Noto Sans SC" w:hint="eastAsia"/>
+                <w:rFonts w:ascii="Noto Sans SC" w:eastAsia="Noto Sans SC" w:hAnsi="Noto Sans SC"/>
                 <w:color w:val="008000"/>
                 <w:sz w:val="27"/>
                 <w:szCs w:val="27"/>
@@ -108,11 +108,32 @@
               <w:pStyle w:val="NormalWeb"/>
               <w:jc w:val="center"/>
               <w:rPr>
+                <w:rFonts w:ascii="Noto Sans SC" w:eastAsia="Noto Sans SC" w:hAnsi="Noto Sans SC"/>
+                <w:color w:val="008000"/>
+                <w:sz w:val="27"/>
+                <w:szCs w:val="27"/>
+              </w:rPr>
+            </w:pPr>
+            <w:r>
+              <w:rPr>
                 <w:rFonts w:ascii="Noto Sans SC" w:eastAsia="Noto Sans SC" w:hAnsi="Noto Sans SC" w:hint="eastAsia"/>
                 <w:color w:val="008000"/>
                 <w:sz w:val="27"/>
                 <w:szCs w:val="27"/>
               </w:rPr>
+              <w:t>2. 当前条目的作业测验已嵌入在祖先条目中，没有迭代细化成为当前条目的作业测验上传本系统。</w:t>
+            </w:r>
+          </w:p>
+          <w:p>
+            <w:pPr>
+              <w:pStyle w:val="NormalWeb"/>
+              <w:jc w:val="center"/>
+              <w:rPr>
+                <w:rFonts w:ascii="Noto Sans SC" w:eastAsia="Noto Sans SC" w:hAnsi="Noto Sans SC"/>
+                <w:color w:val="008000"/>
+                <w:sz w:val="27"/>
+                <w:szCs w:val="27"/>
+              </w:rPr>
             </w:pPr>
             <w:r>
               <w:rPr>
@@ -121,7 +142,7 @@
                 <w:sz w:val="27"/>
                 <w:szCs w:val="27"/>
               </w:rPr>
-              <w:t>2. 当前条目的作业测验已嵌入在祖先条目中，没有迭代细化成为当前条目的作业测验上传本系统。</w:t>
+              <w:t>3. 如下是一个作业测验的示例（示例仅包含一道题目，实际可以包含多道题目）：</w:t>
             </w:r>
           </w:p>
           <w:p>
@@ -836,7 +857,13 @@
               <w:t>思辨如下</w:t>
             </w:r>
             <w:r>
-              <w:t>关于对错与道德的</w:t>
+              <w:t>关于对错与</w:t>
+            </w:r>
+            <w:r>
+              <w:t>法律</w:t>
+            </w:r>
+            <w:r>
+              <w:t>道德的</w:t>
             </w:r>
             <w:r>
               <w:t>视频</w:t>
@@ -845,6 +872,19 @@
               <w:t>：</w:t>
             </w:r>
             <w:hyperlink r:id="rId8" w:history="1">
+              <w:r>
+                <w:rPr>
+                  <w:rStyle w:val="Hyperlink"/>
+                </w:rPr>
+                <w:t>https://www.zhihu.com/zvideo/1967890112978347845</w:t>
+              </w:r>
+            </w:hyperlink>
+            <w:bookmarkStart w:id="247" w:name="_GoBack"/>
+            <w:bookmarkEnd w:id="247"/>
+            <w:r>
+              <w:t>、</w:t>
+            </w:r>
+            <w:hyperlink r:id="rId9" w:history="1">
               <w:r>
                 <w:rPr>
                   <w:rStyle w:val="Hyperlink"/>
@@ -855,7 +895,7 @@
             <w:r>
               <w:t>、</w:t>
             </w:r>
-            <w:hyperlink r:id="rId9" w:history="1">
+            <w:hyperlink r:id="rId10" w:history="1">
               <w:r>
                 <w:rPr>
                   <w:rStyle w:val="Hyperlink"/>
@@ -879,7 +919,7 @@
             <w:r>
               <w:t>思辨如下关于思维语言的平台对等性视频：</w:t>
             </w:r>
-            <w:hyperlink r:id="rId10" w:tgtFrame="_blank" w:history="1">
+            <w:hyperlink r:id="rId11" w:tgtFrame="_blank" w:history="1">
               <w:r>
                 <w:rPr>
                   <w:rStyle w:val="Hyperlink"/>
@@ -910,12 +950,19 @@
             <w:r>
               <w:t>：</w:t>
             </w:r>
-            <w:hyperlink r:id="rId11" w:tgtFrame="_blank" w:history="1">
+            <w:hyperlink r:id="rId12" w:tgtFrame="_blank" w:history="1">
               <w:r>
                 <w:rPr>
                   <w:rStyle w:val="Hyperlink"/>
                 </w:rPr>
-                <w:t>https://www.zhihu.com/zvideo/1789315853210247169</w:t>
+                <w:t>https://www.zhihu.com/zv</w:t>
+              </w:r>
+              <w:r>
+                <w:rPr>
+                  <w:rStyle w:val="Hyperlink"/>
+                </w:rPr>
+                <w:lastRenderedPageBreak/>
+                <w:t>ideo/1789315853210247169</w:t>
               </w:r>
             </w:hyperlink>
             <w:r>
@@ -951,6 +998,7 @@
               <w:rPr>
                 <w:rFonts w:hint="eastAsia"/>
               </w:rPr>
+              <w:lastRenderedPageBreak/>
               <w:t>能够走入社会</w:t>
             </w:r>
             <w:r>
@@ -1021,7 +1069,6 @@
                       <w:rFonts w:hint="eastAsia"/>
                       <w:b/>
                     </w:rPr>
-                    <w:lastRenderedPageBreak/>
                     <w:t>就业：</w:t>
                   </w:r>
                 </w:p>
@@ -1153,7 +1200,6 @@
               <w:spacing w:before="120" w:after="120"/>
             </w:pPr>
             <w:r>
-              <w:lastRenderedPageBreak/>
               <w:t>D</w:t>
             </w:r>
           </w:p>
@@ -1199,7 +1245,7 @@
               <w:snapToGrid w:val="0"/>
               <w:spacing w:before="120" w:after="120"/>
             </w:pPr>
-            <w:hyperlink r:id="rId12" w:tgtFrame="_blank" w:history="1">
+            <w:hyperlink r:id="rId13" w:tgtFrame="_blank" w:history="1">
               <w:r>
                 <w:rPr>
                   <w:rStyle w:val="Hyperlink"/>
@@ -2598,10 +2644,7 @@
         </w:tc>
       </w:tr>
     </w:tbl>
-    <w:p>
-      <w:bookmarkStart w:id="247" w:name="_GoBack"/>
-      <w:bookmarkEnd w:id="247"/>
-    </w:p>
+    <w:p/>
     <w:sectPr>
       <w:pgSz w:w="11906" w:h="16838"/>
       <w:pgMar w:top="1440" w:right="1800" w:bottom="1440" w:left="1800" w:header="720" w:footer="720" w:gutter="0"/>
@@ -3472,7 +3515,7 @@
 </file>
 
 <file path=customXml/itemProps1.xml><?xml version="1.0" encoding="utf-8"?>
-<ds:datastoreItem xmlns:ds="http://schemas.openxmlformats.org/officeDocument/2006/customXml" ds:itemID="{373D5CB6-0647-4668-A027-5BE945F75CE1}">
+<ds:datastoreItem xmlns:ds="http://schemas.openxmlformats.org/officeDocument/2006/customXml" ds:itemID="{A62335D1-1424-44E9-9790-43320FFC782C}">
   <ds:schemaRefs>
     <ds:schemaRef ds:uri="http://schemas.openxmlformats.org/officeDocument/2006/bibliography"/>
   </ds:schemaRefs>
